--- a/abstract.docx
+++ b/abstract.docx
@@ -4,13 +4,8 @@
   <w:body>
     <w:p>
       <w:r>
-        <w:t xml:space="preserve">                    Project </w:t>
-      </w:r>
-      <w:proofErr w:type="spellStart"/>
-      <w:r>
-        <w:t>Abstrst</w:t>
-      </w:r>
-      <w:proofErr w:type="spellEnd"/>
+        <w:t xml:space="preserve">                    Project Abstrst</w:t>
+      </w:r>
     </w:p>
     <w:p>
       <w:r>
@@ -123,6 +118,13 @@
       </w:r>
     </w:p>
     <w:p>
+      <w:pPr>
+        <w:rPr>
+          <w:rFonts w:ascii="Arial" w:hAnsi="Arial" w:cs="Arial"/>
+          <w:color w:val="202124"/>
+          <w:shd w:val="clear" w:color="auto" w:fill="FFFFFF"/>
+        </w:rPr>
+      </w:pPr>
       <w:r>
         <w:rPr>
           <w:rFonts w:ascii="Arial" w:hAnsi="Arial" w:cs="Arial"/>
@@ -148,6 +150,30 @@
           <w:shd w:val="clear" w:color="auto" w:fill="FFFFFF"/>
         </w:rPr>
         <w:t>.</w:t>
+      </w:r>
+    </w:p>
+    <w:p>
+      <w:pPr>
+        <w:rPr>
+          <w:rFonts w:ascii="Arial" w:hAnsi="Arial" w:cs="Arial"/>
+          <w:color w:val="202124"/>
+          <w:shd w:val="clear" w:color="auto" w:fill="FFFFFF"/>
+        </w:rPr>
+      </w:pPr>
+    </w:p>
+    <w:p>
+      <w:r>
+        <w:t>User management project:</w:t>
+      </w:r>
+    </w:p>
+    <w:p>
+      <w:r>
+        <w:t>1.User model</w:t>
+      </w:r>
+    </w:p>
+    <w:p>
+      <w:r>
+        <w:t>2.Student model</w:t>
       </w:r>
       <w:bookmarkStart w:id="0" w:name="_GoBack"/>
       <w:bookmarkEnd w:id="0"/>
